--- a/docker command.docx
+++ b/docker command.docx
@@ -580,253 +580,305 @@
           <w:rFonts w:hint="default"/>
           <w:lang w:val="en-US"/>
         </w:rPr>
-        <w:t>- docker-compose -f docker-compose.yml -f docker-compose.override.yml up</w:t>
-      </w:r>
-    </w:p>
-    <w:p>
-      <w:pPr>
-        <w:rPr>
-          <w:rFonts w:hint="default"/>
-          <w:lang w:val="en-US"/>
-        </w:rPr>
-      </w:pPr>
-    </w:p>
-    <w:p>
-      <w:pPr>
-        <w:rPr>
-          <w:rFonts w:hint="default"/>
-          <w:lang w:val="en-US"/>
-        </w:rPr>
-      </w:pPr>
-      <w:r>
-        <w:rPr>
-          <w:rFonts w:hint="default"/>
-          <w:lang w:val="en-US"/>
-        </w:rPr>
-        <w:t>Stopped and remove all containers</w:t>
-      </w:r>
-    </w:p>
-    <w:p>
-      <w:pPr>
-        <w:ind w:firstLine="720" w:firstLineChars="0"/>
-        <w:rPr>
-          <w:rFonts w:hint="default"/>
-          <w:lang w:val="en-US"/>
-        </w:rPr>
-      </w:pPr>
-      <w:r>
-        <w:rPr>
-          <w:rFonts w:hint="default"/>
-          <w:lang w:val="en-US"/>
-        </w:rPr>
-        <w:t>- docker-compose -f docker-compose.yml -f docker-compose.override.yml down</w:t>
-      </w:r>
-    </w:p>
-    <w:p>
-      <w:pPr>
-        <w:rPr>
-          <w:rFonts w:hint="default"/>
-          <w:lang w:val="en-US"/>
-        </w:rPr>
-      </w:pPr>
-    </w:p>
-    <w:p>
-      <w:pPr>
-        <w:rPr>
-          <w:rFonts w:hint="default"/>
-          <w:lang w:val="en-US"/>
-        </w:rPr>
-      </w:pPr>
-    </w:p>
-    <w:p>
-      <w:pPr>
-        <w:rPr>
-          <w:rFonts w:hint="default"/>
-          <w:lang w:val="en-US"/>
-        </w:rPr>
-      </w:pPr>
-      <w:r>
-        <w:rPr>
-          <w:rFonts w:hint="default"/>
-          <w:lang w:val="en-US"/>
-        </w:rPr>
-        <w:t>List all docker contaner is running</w:t>
-      </w:r>
-    </w:p>
-    <w:p>
-      <w:pPr>
-        <w:rPr>
-          <w:rFonts w:hint="default"/>
-          <w:lang w:val="en-US"/>
-        </w:rPr>
-      </w:pPr>
-      <w:r>
-        <w:rPr>
-          <w:rFonts w:hint="default"/>
-          <w:lang w:val="en-US"/>
-        </w:rPr>
-        <w:tab/>
-      </w:r>
-      <w:r>
-        <w:rPr>
-          <w:rFonts w:hint="default"/>
-          <w:lang w:val="en-US"/>
-        </w:rPr>
-        <w:t>- docker ps -aq</w:t>
-      </w:r>
-    </w:p>
-    <w:p>
-      <w:pPr>
-        <w:rPr>
-          <w:rFonts w:hint="default"/>
-          <w:lang w:val="en-US"/>
-        </w:rPr>
-      </w:pPr>
-    </w:p>
-    <w:p>
-      <w:pPr>
-        <w:rPr>
-          <w:rFonts w:hint="default"/>
-          <w:lang w:val="en-US"/>
-        </w:rPr>
-      </w:pPr>
-      <w:r>
-        <w:rPr>
-          <w:rFonts w:hint="default"/>
-          <w:lang w:val="en-US"/>
-        </w:rPr>
-        <w:t>Stopping all list image running on computer</w:t>
-      </w:r>
-    </w:p>
-    <w:p>
-      <w:pPr>
-        <w:rPr>
-          <w:rFonts w:hint="default"/>
-          <w:lang w:val="en-US"/>
-        </w:rPr>
-      </w:pPr>
-      <w:r>
-        <w:rPr>
-          <w:rFonts w:hint="default"/>
-          <w:lang w:val="en-US"/>
-        </w:rPr>
-        <w:tab/>
-      </w:r>
-      <w:r>
-        <w:rPr>
-          <w:rFonts w:hint="default"/>
-          <w:lang w:val="en-US"/>
-        </w:rPr>
-        <w:t xml:space="preserve"> - docker stop $(docker ps -aq)</w:t>
-      </w:r>
-    </w:p>
-    <w:p>
-      <w:pPr>
-        <w:rPr>
-          <w:rFonts w:hint="default"/>
-          <w:lang w:val="en-US"/>
-        </w:rPr>
-      </w:pPr>
-    </w:p>
-    <w:p>
-      <w:pPr>
-        <w:rPr>
-          <w:rFonts w:hint="default"/>
-          <w:lang w:val="en-US"/>
-        </w:rPr>
-      </w:pPr>
-      <w:r>
-        <w:rPr>
-          <w:rFonts w:hint="default"/>
-          <w:lang w:val="en-US"/>
-        </w:rPr>
-        <w:t>Remove all container and image on computer</w:t>
-      </w:r>
-    </w:p>
-    <w:p>
-      <w:pPr>
-        <w:rPr>
-          <w:rFonts w:hint="default"/>
-          <w:lang w:val="en-US"/>
-        </w:rPr>
-      </w:pPr>
-      <w:r>
-        <w:rPr>
-          <w:rFonts w:hint="default"/>
-          <w:lang w:val="en-US"/>
-        </w:rPr>
-        <w:tab/>
-      </w:r>
-      <w:r>
-        <w:rPr>
-          <w:rFonts w:hint="default"/>
-          <w:lang w:val="en-US"/>
-        </w:rPr>
-        <w:t>- docker rm $(docker ps -aq)</w:t>
-      </w:r>
-    </w:p>
-    <w:p>
-      <w:pPr>
-        <w:rPr>
-          <w:rFonts w:hint="default"/>
-          <w:lang w:val="en-US"/>
-        </w:rPr>
-      </w:pPr>
-      <w:r>
-        <w:rPr>
-          <w:rFonts w:hint="default"/>
-          <w:lang w:val="en-US"/>
-        </w:rPr>
-        <w:tab/>
-      </w:r>
-      <w:r>
-        <w:rPr>
-          <w:rFonts w:hint="default"/>
-          <w:lang w:val="en-US"/>
-        </w:rPr>
-        <w:t>- docker rmi $(docker ps -aq)</w:t>
-      </w:r>
-    </w:p>
-    <w:p>
-      <w:pPr>
-        <w:rPr>
-          <w:rFonts w:hint="default"/>
-          <w:lang w:val="en-US"/>
-        </w:rPr>
-      </w:pPr>
-    </w:p>
-    <w:p>
-      <w:pPr>
-        <w:rPr>
-          <w:rFonts w:hint="default"/>
-          <w:lang w:val="en-US"/>
-        </w:rPr>
-      </w:pPr>
-      <w:r>
-        <w:rPr>
-          <w:rFonts w:hint="default"/>
-          <w:lang w:val="en-US"/>
-        </w:rPr>
-        <w:t>Troubleshotting</w:t>
-      </w:r>
-    </w:p>
-    <w:p>
-      <w:pPr>
-        <w:rPr>
-          <w:rFonts w:hint="default"/>
-          <w:lang w:val="en-US"/>
-        </w:rPr>
-      </w:pPr>
-      <w:r>
-        <w:rPr>
-          <w:rFonts w:hint="default"/>
-          <w:lang w:val="en-US"/>
-        </w:rPr>
-        <w:tab/>
-        <w:t>- docker logs -f aspnetrun-redis</w:t>
+        <w:t>- docker-compose -f docker-compose.yml -f docker-compose.override.yml up -d</w:t>
+      </w:r>
+    </w:p>
+    <w:p>
+      <w:pPr>
+        <w:rPr>
+          <w:rFonts w:hint="default"/>
+          <w:lang w:val="en-US"/>
+        </w:rPr>
+      </w:pPr>
+    </w:p>
+    <w:p>
+      <w:pPr>
+        <w:rPr>
+          <w:rFonts w:hint="default"/>
+          <w:lang w:val="en-US"/>
+        </w:rPr>
+      </w:pPr>
+      <w:r>
+        <w:rPr>
+          <w:rFonts w:hint="default"/>
+          <w:lang w:val="en-US"/>
+        </w:rPr>
+        <w:t>Run and rebuild image</w:t>
+      </w:r>
+    </w:p>
+    <w:p>
+      <w:pPr>
+        <w:rPr>
+          <w:rFonts w:hint="default"/>
+          <w:lang w:val="en-US"/>
+        </w:rPr>
+      </w:pPr>
+      <w:r>
+        <w:rPr>
+          <w:rFonts w:hint="default"/>
+          <w:lang w:val="en-US"/>
+        </w:rPr>
+        <w:tab/>
+        <w:t>- docker-compose -f docker-compose.yml -f docker-compose.override.yml up --</w:t>
       </w:r>
       <w:bookmarkStart w:id="0" w:name="_GoBack"/>
       <w:bookmarkEnd w:id="0"/>
+      <w:r>
+        <w:rPr>
+          <w:rFonts w:hint="default"/>
+          <w:lang w:val="en-US"/>
+        </w:rPr>
+        <w:t>build</w:t>
+      </w:r>
+    </w:p>
+    <w:p>
+      <w:pPr>
+        <w:rPr>
+          <w:rFonts w:hint="default"/>
+          <w:lang w:val="en-US"/>
+        </w:rPr>
+      </w:pPr>
+    </w:p>
+    <w:p>
+      <w:pPr>
+        <w:rPr>
+          <w:rFonts w:hint="default"/>
+          <w:lang w:val="en-US"/>
+        </w:rPr>
+      </w:pPr>
+      <w:r>
+        <w:rPr>
+          <w:rFonts w:hint="default"/>
+          <w:lang w:val="en-US"/>
+        </w:rPr>
+        <w:t>Stopped and remove all containers</w:t>
+      </w:r>
+    </w:p>
+    <w:p>
+      <w:pPr>
+        <w:ind w:firstLine="720" w:firstLineChars="0"/>
+        <w:rPr>
+          <w:rFonts w:hint="default"/>
+          <w:lang w:val="en-US"/>
+        </w:rPr>
+      </w:pPr>
+      <w:r>
+        <w:rPr>
+          <w:rFonts w:hint="default"/>
+          <w:lang w:val="en-US"/>
+        </w:rPr>
+        <w:t>- docker-compose -f docker-compose.yml -f docker-compose.override.yml down</w:t>
+      </w:r>
+    </w:p>
+    <w:p>
+      <w:pPr>
+        <w:rPr>
+          <w:rFonts w:hint="default"/>
+          <w:lang w:val="en-US"/>
+        </w:rPr>
+      </w:pPr>
+    </w:p>
+    <w:p>
+      <w:pPr>
+        <w:rPr>
+          <w:rFonts w:hint="default"/>
+          <w:lang w:val="en-US"/>
+        </w:rPr>
+      </w:pPr>
+    </w:p>
+    <w:p>
+      <w:pPr>
+        <w:rPr>
+          <w:rFonts w:hint="default"/>
+          <w:lang w:val="en-US"/>
+        </w:rPr>
+      </w:pPr>
+      <w:r>
+        <w:rPr>
+          <w:rFonts w:hint="default"/>
+          <w:lang w:val="en-US"/>
+        </w:rPr>
+        <w:t>List all docker contaner is running</w:t>
+      </w:r>
+    </w:p>
+    <w:p>
+      <w:pPr>
+        <w:rPr>
+          <w:rFonts w:hint="default"/>
+          <w:lang w:val="en-US"/>
+        </w:rPr>
+      </w:pPr>
+      <w:r>
+        <w:rPr>
+          <w:rFonts w:hint="default"/>
+          <w:lang w:val="en-US"/>
+        </w:rPr>
+        <w:tab/>
+      </w:r>
+      <w:r>
+        <w:rPr>
+          <w:rFonts w:hint="default"/>
+          <w:lang w:val="en-US"/>
+        </w:rPr>
+        <w:t>- docker ps -aq</w:t>
+      </w:r>
+    </w:p>
+    <w:p>
+      <w:pPr>
+        <w:rPr>
+          <w:rFonts w:hint="default"/>
+          <w:lang w:val="en-US"/>
+        </w:rPr>
+      </w:pPr>
+    </w:p>
+    <w:p>
+      <w:pPr>
+        <w:rPr>
+          <w:rFonts w:hint="default"/>
+          <w:lang w:val="en-US"/>
+        </w:rPr>
+      </w:pPr>
+      <w:r>
+        <w:rPr>
+          <w:rFonts w:hint="default"/>
+          <w:lang w:val="en-US"/>
+        </w:rPr>
+        <w:t>Stopping all list image running on computer</w:t>
+      </w:r>
+    </w:p>
+    <w:p>
+      <w:pPr>
+        <w:rPr>
+          <w:rFonts w:hint="default"/>
+          <w:lang w:val="en-US"/>
+        </w:rPr>
+      </w:pPr>
+      <w:r>
+        <w:rPr>
+          <w:rFonts w:hint="default"/>
+          <w:lang w:val="en-US"/>
+        </w:rPr>
+        <w:tab/>
+      </w:r>
+      <w:r>
+        <w:rPr>
+          <w:rFonts w:hint="default"/>
+          <w:lang w:val="en-US"/>
+        </w:rPr>
+        <w:t xml:space="preserve"> - docker stop $(docker ps -aq)</w:t>
+      </w:r>
+    </w:p>
+    <w:p>
+      <w:pPr>
+        <w:rPr>
+          <w:rFonts w:hint="default"/>
+          <w:lang w:val="en-US"/>
+        </w:rPr>
+      </w:pPr>
+    </w:p>
+    <w:p>
+      <w:pPr>
+        <w:rPr>
+          <w:rFonts w:hint="default"/>
+          <w:lang w:val="en-US"/>
+        </w:rPr>
+      </w:pPr>
+      <w:r>
+        <w:rPr>
+          <w:rFonts w:hint="default"/>
+          <w:lang w:val="en-US"/>
+        </w:rPr>
+        <w:t>Remove all container and image on computer</w:t>
+      </w:r>
+    </w:p>
+    <w:p>
+      <w:pPr>
+        <w:rPr>
+          <w:rFonts w:hint="default"/>
+          <w:lang w:val="en-US"/>
+        </w:rPr>
+      </w:pPr>
+      <w:r>
+        <w:rPr>
+          <w:rFonts w:hint="default"/>
+          <w:lang w:val="en-US"/>
+        </w:rPr>
+        <w:tab/>
+      </w:r>
+      <w:r>
+        <w:rPr>
+          <w:rFonts w:hint="default"/>
+          <w:lang w:val="en-US"/>
+        </w:rPr>
+        <w:t>- docker rm $(docker ps -aq)</w:t>
+      </w:r>
+    </w:p>
+    <w:p>
+      <w:pPr>
+        <w:rPr>
+          <w:rFonts w:hint="default"/>
+          <w:lang w:val="en-US"/>
+        </w:rPr>
+      </w:pPr>
+      <w:r>
+        <w:rPr>
+          <w:rFonts w:hint="default"/>
+          <w:lang w:val="en-US"/>
+        </w:rPr>
+        <w:tab/>
+      </w:r>
+      <w:r>
+        <w:rPr>
+          <w:rFonts w:hint="default"/>
+          <w:lang w:val="en-US"/>
+        </w:rPr>
+        <w:t>- docker rmi $(docker ps -aq)</w:t>
+      </w:r>
+    </w:p>
+    <w:p>
+      <w:pPr>
+        <w:rPr>
+          <w:rFonts w:hint="default"/>
+          <w:lang w:val="en-US"/>
+        </w:rPr>
+      </w:pPr>
+    </w:p>
+    <w:p>
+      <w:pPr>
+        <w:rPr>
+          <w:rFonts w:hint="default"/>
+          <w:lang w:val="en-US"/>
+        </w:rPr>
+      </w:pPr>
+      <w:r>
+        <w:rPr>
+          <w:rFonts w:hint="default"/>
+          <w:lang w:val="en-US"/>
+        </w:rPr>
+        <w:t>Troubleshotting</w:t>
+      </w:r>
+    </w:p>
+    <w:p>
+      <w:pPr>
+        <w:rPr>
+          <w:rFonts w:hint="default"/>
+          <w:lang w:val="en-US"/>
+        </w:rPr>
+      </w:pPr>
+      <w:r>
+        <w:rPr>
+          <w:rFonts w:hint="default"/>
+          <w:lang w:val="en-US"/>
+        </w:rPr>
+        <w:tab/>
+      </w:r>
+      <w:r>
+        <w:rPr>
+          <w:rFonts w:hint="default"/>
+          <w:lang w:val="en-US"/>
+        </w:rPr>
+        <w:t>- docker logs -f aspnetrun-redis</w:t>
+      </w:r>
     </w:p>
     <w:sectPr>
       <w:pgSz w:w="11906" w:h="16838"/>
